--- a/Provas/N1-2Bi/Lista de Exercícios (N1-2ºBIM) - Viotti (2022.2S) (1).docx
+++ b/Provas/N1-2Bi/Lista de Exercícios (N1-2ºBIM) - Viotti (2022.2S) (1).docx
@@ -5222,10 +5222,10 @@
       </w:pPr>
       <w:r>
         <w:rPr>
-          <w:rFonts w:ascii="Courier New" w:hAnsi="Courier New" w:cs="Courier New"/>
+          <w:rFonts w:ascii="Consolas" w:hAnsi="Consolas" w:cs="Consolas"/>
           <w:color w:val="008000"/>
-          <w:sz w:val="18"/>
-          <w:szCs w:val="18"/>
+          <w:sz w:val="19"/>
+          <w:szCs w:val="19"/>
         </w:rPr>
         <w:t xml:space="preserve">  </w:t>
       </w:r>
@@ -5278,27 +5278,7 @@
           <w:sz w:val="18"/>
           <w:szCs w:val="18"/>
         </w:rPr>
-        <w:t xml:space="preserve"> </w:t>
-      </w:r>
-      <w:proofErr w:type="spellStart"/>
-      <w:r>
-        <w:rPr>
-          <w:rFonts w:ascii="Courier New" w:hAnsi="Courier New" w:cs="Courier New"/>
-          <w:color w:val="000000"/>
-          <w:sz w:val="18"/>
-          <w:szCs w:val="18"/>
-        </w:rPr>
-        <w:t>saiLaco</w:t>
-      </w:r>
-      <w:proofErr w:type="spellEnd"/>
-      <w:r>
-        <w:rPr>
-          <w:rFonts w:ascii="Courier New" w:hAnsi="Courier New" w:cs="Courier New"/>
-          <w:color w:val="000000"/>
-          <w:sz w:val="18"/>
-          <w:szCs w:val="18"/>
-        </w:rPr>
-        <w:t xml:space="preserve"> = </w:t>
+        <w:t xml:space="preserve"> saiLaco1 = </w:t>
       </w:r>
       <w:r>
         <w:rPr>
@@ -5316,6 +5296,24 @@
           <w:sz w:val="18"/>
           <w:szCs w:val="18"/>
         </w:rPr>
+        <w:t xml:space="preserve">, saiLaco2 = </w:t>
+      </w:r>
+      <w:r>
+        <w:rPr>
+          <w:rFonts w:ascii="Courier New" w:hAnsi="Courier New" w:cs="Courier New"/>
+          <w:color w:val="A31515"/>
+          <w:sz w:val="18"/>
+          <w:szCs w:val="18"/>
+        </w:rPr>
+        <w:t>'N'</w:t>
+      </w:r>
+      <w:r>
+        <w:rPr>
+          <w:rFonts w:ascii="Courier New" w:hAnsi="Courier New" w:cs="Courier New"/>
+          <w:color w:val="000000"/>
+          <w:sz w:val="18"/>
+          <w:szCs w:val="18"/>
+        </w:rPr>
         <w:t>;</w:t>
       </w:r>
     </w:p>
@@ -5339,152 +5337,6 @@
           <w:szCs w:val="18"/>
         </w:rPr>
         <w:t xml:space="preserve">            </w:t>
-      </w:r>
-      <w:proofErr w:type="gramStart"/>
-      <w:r>
-        <w:rPr>
-          <w:rFonts w:ascii="Courier New" w:hAnsi="Courier New" w:cs="Courier New"/>
-          <w:color w:val="0000FF"/>
-          <w:sz w:val="18"/>
-          <w:szCs w:val="18"/>
-        </w:rPr>
-        <w:t>do</w:t>
-      </w:r>
-      <w:proofErr w:type="gramEnd"/>
-    </w:p>
-    <w:p>
-      <w:pPr>
-        <w:autoSpaceDE w:val="0"/>
-        <w:autoSpaceDN w:val="0"/>
-        <w:adjustRightInd w:val="0"/>
-        <w:rPr>
-          <w:rFonts w:ascii="Courier New" w:hAnsi="Courier New" w:cs="Courier New"/>
-          <w:color w:val="000000"/>
-          <w:sz w:val="18"/>
-          <w:szCs w:val="18"/>
-        </w:rPr>
-      </w:pPr>
-      <w:r>
-        <w:rPr>
-          <w:rFonts w:ascii="Courier New" w:hAnsi="Courier New" w:cs="Courier New"/>
-          <w:color w:val="000000"/>
-          <w:sz w:val="18"/>
-          <w:szCs w:val="18"/>
-        </w:rPr>
-        <w:t xml:space="preserve">            {</w:t>
-      </w:r>
-    </w:p>
-    <w:p>
-      <w:pPr>
-        <w:autoSpaceDE w:val="0"/>
-        <w:autoSpaceDN w:val="0"/>
-        <w:adjustRightInd w:val="0"/>
-        <w:rPr>
-          <w:rFonts w:ascii="Courier New" w:hAnsi="Courier New" w:cs="Courier New"/>
-          <w:color w:val="000000"/>
-          <w:sz w:val="18"/>
-          <w:szCs w:val="18"/>
-        </w:rPr>
-      </w:pPr>
-      <w:r>
-        <w:rPr>
-          <w:rFonts w:ascii="Courier New" w:hAnsi="Courier New" w:cs="Courier New"/>
-          <w:color w:val="000000"/>
-          <w:sz w:val="18"/>
-          <w:szCs w:val="18"/>
-        </w:rPr>
-        <w:t xml:space="preserve">                </w:t>
-      </w:r>
-      <w:r>
-        <w:rPr>
-          <w:rFonts w:ascii="Courier New" w:hAnsi="Courier New" w:cs="Courier New"/>
-          <w:color w:val="008000"/>
-          <w:sz w:val="18"/>
-          <w:szCs w:val="18"/>
-        </w:rPr>
-        <w:t>//solicita os dados</w:t>
-      </w:r>
-    </w:p>
-    <w:p>
-      <w:pPr>
-        <w:autoSpaceDE w:val="0"/>
-        <w:autoSpaceDN w:val="0"/>
-        <w:adjustRightInd w:val="0"/>
-        <w:rPr>
-          <w:rFonts w:ascii="Courier New" w:hAnsi="Courier New" w:cs="Courier New"/>
-          <w:color w:val="000000"/>
-          <w:sz w:val="18"/>
-          <w:szCs w:val="18"/>
-        </w:rPr>
-      </w:pPr>
-      <w:r>
-        <w:rPr>
-          <w:rFonts w:ascii="Courier New" w:hAnsi="Courier New" w:cs="Courier New"/>
-          <w:color w:val="000000"/>
-          <w:sz w:val="18"/>
-          <w:szCs w:val="18"/>
-        </w:rPr>
-        <w:t xml:space="preserve">                </w:t>
-      </w:r>
-      <w:proofErr w:type="spellStart"/>
-      <w:r>
-        <w:rPr>
-          <w:rFonts w:ascii="Courier New" w:hAnsi="Courier New" w:cs="Courier New"/>
-          <w:color w:val="000000"/>
-          <w:sz w:val="18"/>
-          <w:szCs w:val="18"/>
-        </w:rPr>
-        <w:t>Console.Write</w:t>
-      </w:r>
-      <w:proofErr w:type="spellEnd"/>
-      <w:r>
-        <w:rPr>
-          <w:rFonts w:ascii="Courier New" w:hAnsi="Courier New" w:cs="Courier New"/>
-          <w:color w:val="000000"/>
-          <w:sz w:val="18"/>
-          <w:szCs w:val="18"/>
-        </w:rPr>
-        <w:t>(</w:t>
-      </w:r>
-      <w:r>
-        <w:rPr>
-          <w:rFonts w:ascii="Courier New" w:hAnsi="Courier New" w:cs="Courier New"/>
-          <w:color w:val="A31515"/>
-          <w:sz w:val="18"/>
-          <w:szCs w:val="18"/>
-        </w:rPr>
-        <w:t>"Digite a nota da 1° prova: "</w:t>
-      </w:r>
-      <w:r>
-        <w:rPr>
-          <w:rFonts w:ascii="Courier New" w:hAnsi="Courier New" w:cs="Courier New"/>
-          <w:color w:val="000000"/>
-          <w:sz w:val="18"/>
-          <w:szCs w:val="18"/>
-        </w:rPr>
-        <w:t>);</w:t>
-      </w:r>
-    </w:p>
-    <w:p>
-      <w:pPr>
-        <w:autoSpaceDE w:val="0"/>
-        <w:autoSpaceDN w:val="0"/>
-        <w:adjustRightInd w:val="0"/>
-        <w:rPr>
-          <w:rFonts w:ascii="Courier New" w:hAnsi="Courier New" w:cs="Courier New"/>
-          <w:color w:val="000000"/>
-          <w:sz w:val="18"/>
-          <w:szCs w:val="18"/>
-        </w:rPr>
-      </w:pPr>
-      <w:r>
-        <w:rPr>
-          <w:rFonts w:ascii="Courier New" w:hAnsi="Courier New" w:cs="Courier New"/>
-          <w:color w:val="000000"/>
-          <w:sz w:val="18"/>
-          <w:szCs w:val="18"/>
-        </w:rPr>
-        <w:t xml:space="preserve">                </w:t>
       </w:r>
       <w:proofErr w:type="spellStart"/>
       <w:proofErr w:type="gramStart"/>
@@ -5506,7 +5358,195 @@
           <w:sz w:val="18"/>
           <w:szCs w:val="18"/>
         </w:rPr>
-        <w:t xml:space="preserve"> n1 = </w:t>
+        <w:t xml:space="preserve"> n1, n2;</w:t>
+      </w:r>
+    </w:p>
+    <w:p>
+      <w:pPr>
+        <w:autoSpaceDE w:val="0"/>
+        <w:autoSpaceDN w:val="0"/>
+        <w:adjustRightInd w:val="0"/>
+        <w:rPr>
+          <w:rFonts w:ascii="Courier New" w:hAnsi="Courier New" w:cs="Courier New"/>
+          <w:color w:val="000000"/>
+          <w:sz w:val="18"/>
+          <w:szCs w:val="18"/>
+        </w:rPr>
+      </w:pPr>
+      <w:r>
+        <w:rPr>
+          <w:rFonts w:ascii="Courier New" w:hAnsi="Courier New" w:cs="Courier New"/>
+          <w:color w:val="000000"/>
+          <w:sz w:val="18"/>
+          <w:szCs w:val="18"/>
+        </w:rPr>
+        <w:t xml:space="preserve">            </w:t>
+      </w:r>
+      <w:proofErr w:type="gramStart"/>
+      <w:r>
+        <w:rPr>
+          <w:rFonts w:ascii="Courier New" w:hAnsi="Courier New" w:cs="Courier New"/>
+          <w:color w:val="0000FF"/>
+          <w:sz w:val="18"/>
+          <w:szCs w:val="18"/>
+        </w:rPr>
+        <w:t>do</w:t>
+      </w:r>
+      <w:proofErr w:type="gramEnd"/>
+    </w:p>
+    <w:p>
+      <w:pPr>
+        <w:autoSpaceDE w:val="0"/>
+        <w:autoSpaceDN w:val="0"/>
+        <w:adjustRightInd w:val="0"/>
+        <w:rPr>
+          <w:rFonts w:ascii="Courier New" w:hAnsi="Courier New" w:cs="Courier New"/>
+          <w:color w:val="000000"/>
+          <w:sz w:val="18"/>
+          <w:szCs w:val="18"/>
+        </w:rPr>
+      </w:pPr>
+      <w:r>
+        <w:rPr>
+          <w:rFonts w:ascii="Courier New" w:hAnsi="Courier New" w:cs="Courier New"/>
+          <w:color w:val="000000"/>
+          <w:sz w:val="18"/>
+          <w:szCs w:val="18"/>
+        </w:rPr>
+        <w:t xml:space="preserve">            {</w:t>
+      </w:r>
+    </w:p>
+    <w:p>
+      <w:pPr>
+        <w:autoSpaceDE w:val="0"/>
+        <w:autoSpaceDN w:val="0"/>
+        <w:adjustRightInd w:val="0"/>
+        <w:rPr>
+          <w:rFonts w:ascii="Courier New" w:hAnsi="Courier New" w:cs="Courier New"/>
+          <w:color w:val="000000"/>
+          <w:sz w:val="18"/>
+          <w:szCs w:val="18"/>
+        </w:rPr>
+      </w:pPr>
+      <w:r>
+        <w:rPr>
+          <w:rFonts w:ascii="Courier New" w:hAnsi="Courier New" w:cs="Courier New"/>
+          <w:color w:val="000000"/>
+          <w:sz w:val="18"/>
+          <w:szCs w:val="18"/>
+        </w:rPr>
+        <w:t xml:space="preserve">                </w:t>
+      </w:r>
+      <w:r>
+        <w:rPr>
+          <w:rFonts w:ascii="Courier New" w:hAnsi="Courier New" w:cs="Courier New"/>
+          <w:color w:val="008000"/>
+          <w:sz w:val="18"/>
+          <w:szCs w:val="18"/>
+        </w:rPr>
+        <w:t>//solicita os dados da n1</w:t>
+      </w:r>
+    </w:p>
+    <w:p>
+      <w:pPr>
+        <w:autoSpaceDE w:val="0"/>
+        <w:autoSpaceDN w:val="0"/>
+        <w:adjustRightInd w:val="0"/>
+        <w:rPr>
+          <w:rFonts w:ascii="Courier New" w:hAnsi="Courier New" w:cs="Courier New"/>
+          <w:color w:val="000000"/>
+          <w:sz w:val="18"/>
+          <w:szCs w:val="18"/>
+        </w:rPr>
+      </w:pPr>
+      <w:r>
+        <w:rPr>
+          <w:rFonts w:ascii="Courier New" w:hAnsi="Courier New" w:cs="Courier New"/>
+          <w:color w:val="000000"/>
+          <w:sz w:val="18"/>
+          <w:szCs w:val="18"/>
+        </w:rPr>
+        <w:t xml:space="preserve">                </w:t>
+      </w:r>
+      <w:proofErr w:type="spellStart"/>
+      <w:r>
+        <w:rPr>
+          <w:rFonts w:ascii="Courier New" w:hAnsi="Courier New" w:cs="Courier New"/>
+          <w:color w:val="000000"/>
+          <w:sz w:val="18"/>
+          <w:szCs w:val="18"/>
+        </w:rPr>
+        <w:t>Console.Write</w:t>
+      </w:r>
+      <w:proofErr w:type="spellEnd"/>
+      <w:r>
+        <w:rPr>
+          <w:rFonts w:ascii="Courier New" w:hAnsi="Courier New" w:cs="Courier New"/>
+          <w:color w:val="000000"/>
+          <w:sz w:val="18"/>
+          <w:szCs w:val="18"/>
+        </w:rPr>
+        <w:t>(</w:t>
+      </w:r>
+      <w:r>
+        <w:rPr>
+          <w:rFonts w:ascii="Courier New" w:hAnsi="Courier New" w:cs="Courier New"/>
+          <w:color w:val="A31515"/>
+          <w:sz w:val="18"/>
+          <w:szCs w:val="18"/>
+        </w:rPr>
+        <w:t>"Digite a nota da 1° prova: "</w:t>
+      </w:r>
+      <w:r>
+        <w:rPr>
+          <w:rFonts w:ascii="Courier New" w:hAnsi="Courier New" w:cs="Courier New"/>
+          <w:color w:val="000000"/>
+          <w:sz w:val="18"/>
+          <w:szCs w:val="18"/>
+        </w:rPr>
+        <w:t>);</w:t>
+      </w:r>
+    </w:p>
+    <w:p>
+      <w:pPr>
+        <w:autoSpaceDE w:val="0"/>
+        <w:autoSpaceDN w:val="0"/>
+        <w:adjustRightInd w:val="0"/>
+        <w:rPr>
+          <w:rFonts w:ascii="Courier New" w:hAnsi="Courier New" w:cs="Courier New"/>
+          <w:color w:val="000000"/>
+          <w:sz w:val="18"/>
+          <w:szCs w:val="18"/>
+        </w:rPr>
+      </w:pPr>
+      <w:r>
+        <w:rPr>
+          <w:rFonts w:ascii="Courier New" w:hAnsi="Courier New" w:cs="Courier New"/>
+          <w:color w:val="000000"/>
+          <w:sz w:val="18"/>
+          <w:szCs w:val="18"/>
+        </w:rPr>
+        <w:t xml:space="preserve">                </w:t>
+      </w:r>
+      <w:proofErr w:type="gramStart"/>
+      <w:r>
+        <w:rPr>
+          <w:rFonts w:ascii="Courier New" w:hAnsi="Courier New" w:cs="Courier New"/>
+          <w:color w:val="000000"/>
+          <w:sz w:val="18"/>
+          <w:szCs w:val="18"/>
+        </w:rPr>
+        <w:t>n</w:t>
+      </w:r>
+      <w:proofErr w:type="gramEnd"/>
+      <w:r>
+        <w:rPr>
+          <w:rFonts w:ascii="Courier New" w:hAnsi="Courier New" w:cs="Courier New"/>
+          <w:color w:val="000000"/>
+          <w:sz w:val="18"/>
+          <w:szCs w:val="18"/>
+        </w:rPr>
+        <w:t xml:space="preserve">1 = </w:t>
       </w:r>
       <w:proofErr w:type="spellStart"/>
       <w:r>
@@ -5729,8 +5769,6 @@
         </w:rPr>
         <w:t>else</w:t>
       </w:r>
-      <w:bookmarkStart w:id="0" w:name="_GoBack"/>
-      <w:bookmarkEnd w:id="0"/>
       <w:proofErr w:type="spellEnd"/>
       <w:proofErr w:type="gramEnd"/>
     </w:p>
@@ -5777,16 +5815,386 @@
         </w:rPr>
         <w:t xml:space="preserve">                    </w:t>
       </w:r>
+      <w:proofErr w:type="gramStart"/>
+      <w:r>
+        <w:rPr>
+          <w:rFonts w:ascii="Courier New" w:hAnsi="Courier New" w:cs="Courier New"/>
+          <w:color w:val="000000"/>
+          <w:sz w:val="18"/>
+          <w:szCs w:val="18"/>
+        </w:rPr>
+        <w:t>saiLaco</w:t>
+      </w:r>
+      <w:proofErr w:type="gramEnd"/>
+      <w:r>
+        <w:rPr>
+          <w:rFonts w:ascii="Courier New" w:hAnsi="Courier New" w:cs="Courier New"/>
+          <w:color w:val="000000"/>
+          <w:sz w:val="18"/>
+          <w:szCs w:val="18"/>
+        </w:rPr>
+        <w:t xml:space="preserve">1 = </w:t>
+      </w:r>
+      <w:r>
+        <w:rPr>
+          <w:rFonts w:ascii="Courier New" w:hAnsi="Courier New" w:cs="Courier New"/>
+          <w:color w:val="A31515"/>
+          <w:sz w:val="18"/>
+          <w:szCs w:val="18"/>
+        </w:rPr>
+        <w:t>'S'</w:t>
+      </w:r>
+      <w:r>
+        <w:rPr>
+          <w:rFonts w:ascii="Courier New" w:hAnsi="Courier New" w:cs="Courier New"/>
+          <w:color w:val="000000"/>
+          <w:sz w:val="18"/>
+          <w:szCs w:val="18"/>
+        </w:rPr>
+        <w:t>;</w:t>
+      </w:r>
+    </w:p>
+    <w:p>
+      <w:pPr>
+        <w:autoSpaceDE w:val="0"/>
+        <w:autoSpaceDN w:val="0"/>
+        <w:adjustRightInd w:val="0"/>
+        <w:rPr>
+          <w:rFonts w:ascii="Courier New" w:hAnsi="Courier New" w:cs="Courier New"/>
+          <w:color w:val="000000"/>
+          <w:sz w:val="18"/>
+          <w:szCs w:val="18"/>
+        </w:rPr>
+      </w:pPr>
+      <w:r>
+        <w:rPr>
+          <w:rFonts w:ascii="Courier New" w:hAnsi="Courier New" w:cs="Courier New"/>
+          <w:color w:val="000000"/>
+          <w:sz w:val="18"/>
+          <w:szCs w:val="18"/>
+        </w:rPr>
+        <w:t xml:space="preserve">                }</w:t>
+      </w:r>
+    </w:p>
+    <w:p>
+      <w:pPr>
+        <w:autoSpaceDE w:val="0"/>
+        <w:autoSpaceDN w:val="0"/>
+        <w:adjustRightInd w:val="0"/>
+        <w:rPr>
+          <w:rFonts w:ascii="Courier New" w:hAnsi="Courier New" w:cs="Courier New"/>
+          <w:color w:val="000000"/>
+          <w:sz w:val="18"/>
+          <w:szCs w:val="18"/>
+        </w:rPr>
+      </w:pPr>
+      <w:r>
+        <w:rPr>
+          <w:rFonts w:ascii="Courier New" w:hAnsi="Courier New" w:cs="Courier New"/>
+          <w:color w:val="000000"/>
+          <w:sz w:val="18"/>
+          <w:szCs w:val="18"/>
+        </w:rPr>
+        <w:t xml:space="preserve">            } </w:t>
+      </w:r>
+      <w:proofErr w:type="spellStart"/>
+      <w:r>
+        <w:rPr>
+          <w:rFonts w:ascii="Courier New" w:hAnsi="Courier New" w:cs="Courier New"/>
+          <w:color w:val="0000FF"/>
+          <w:sz w:val="18"/>
+          <w:szCs w:val="18"/>
+        </w:rPr>
+        <w:t>while</w:t>
+      </w:r>
+      <w:proofErr w:type="spellEnd"/>
+      <w:r>
+        <w:rPr>
+          <w:rFonts w:ascii="Courier New" w:hAnsi="Courier New" w:cs="Courier New"/>
+          <w:color w:val="000000"/>
+          <w:sz w:val="18"/>
+          <w:szCs w:val="18"/>
+        </w:rPr>
+        <w:t xml:space="preserve"> (saiLaco1 == </w:t>
+      </w:r>
+      <w:r>
+        <w:rPr>
+          <w:rFonts w:ascii="Courier New" w:hAnsi="Courier New" w:cs="Courier New"/>
+          <w:color w:val="A31515"/>
+          <w:sz w:val="18"/>
+          <w:szCs w:val="18"/>
+        </w:rPr>
+        <w:t>'N'</w:t>
+      </w:r>
+      <w:r>
+        <w:rPr>
+          <w:rFonts w:ascii="Courier New" w:hAnsi="Courier New" w:cs="Courier New"/>
+          <w:color w:val="000000"/>
+          <w:sz w:val="18"/>
+          <w:szCs w:val="18"/>
+        </w:rPr>
+        <w:t>);</w:t>
+      </w:r>
+    </w:p>
+    <w:p>
+      <w:pPr>
+        <w:autoSpaceDE w:val="0"/>
+        <w:autoSpaceDN w:val="0"/>
+        <w:adjustRightInd w:val="0"/>
+        <w:rPr>
+          <w:rFonts w:ascii="Courier New" w:hAnsi="Courier New" w:cs="Courier New"/>
+          <w:color w:val="000000"/>
+          <w:sz w:val="18"/>
+          <w:szCs w:val="18"/>
+        </w:rPr>
+      </w:pPr>
+      <w:r>
+        <w:rPr>
+          <w:rFonts w:ascii="Courier New" w:hAnsi="Courier New" w:cs="Courier New"/>
+          <w:color w:val="000000"/>
+          <w:sz w:val="18"/>
+          <w:szCs w:val="18"/>
+        </w:rPr>
+        <w:t xml:space="preserve">            </w:t>
+      </w:r>
+      <w:proofErr w:type="gramStart"/>
+      <w:r>
+        <w:rPr>
+          <w:rFonts w:ascii="Courier New" w:hAnsi="Courier New" w:cs="Courier New"/>
+          <w:color w:val="0000FF"/>
+          <w:sz w:val="18"/>
+          <w:szCs w:val="18"/>
+        </w:rPr>
+        <w:t>do</w:t>
+      </w:r>
+      <w:proofErr w:type="gramEnd"/>
+    </w:p>
+    <w:p>
+      <w:pPr>
+        <w:autoSpaceDE w:val="0"/>
+        <w:autoSpaceDN w:val="0"/>
+        <w:adjustRightInd w:val="0"/>
+        <w:rPr>
+          <w:rFonts w:ascii="Courier New" w:hAnsi="Courier New" w:cs="Courier New"/>
+          <w:color w:val="000000"/>
+          <w:sz w:val="18"/>
+          <w:szCs w:val="18"/>
+        </w:rPr>
+      </w:pPr>
+      <w:r>
+        <w:rPr>
+          <w:rFonts w:ascii="Courier New" w:hAnsi="Courier New" w:cs="Courier New"/>
+          <w:color w:val="000000"/>
+          <w:sz w:val="18"/>
+          <w:szCs w:val="18"/>
+        </w:rPr>
+        <w:t xml:space="preserve">            {</w:t>
+      </w:r>
+    </w:p>
+    <w:p>
+      <w:pPr>
+        <w:autoSpaceDE w:val="0"/>
+        <w:autoSpaceDN w:val="0"/>
+        <w:adjustRightInd w:val="0"/>
+        <w:rPr>
+          <w:rFonts w:ascii="Courier New" w:hAnsi="Courier New" w:cs="Courier New"/>
+          <w:color w:val="000000"/>
+          <w:sz w:val="18"/>
+          <w:szCs w:val="18"/>
+        </w:rPr>
+      </w:pPr>
+      <w:r>
+        <w:rPr>
+          <w:rFonts w:ascii="Courier New" w:hAnsi="Courier New" w:cs="Courier New"/>
+          <w:color w:val="000000"/>
+          <w:sz w:val="18"/>
+          <w:szCs w:val="18"/>
+        </w:rPr>
+        <w:t xml:space="preserve">                </w:t>
+      </w:r>
+      <w:r>
+        <w:rPr>
+          <w:rFonts w:ascii="Courier New" w:hAnsi="Courier New" w:cs="Courier New"/>
+          <w:color w:val="008000"/>
+          <w:sz w:val="18"/>
+          <w:szCs w:val="18"/>
+        </w:rPr>
+        <w:t>//solicita os dados da n1</w:t>
+      </w:r>
+    </w:p>
+    <w:p>
+      <w:pPr>
+        <w:autoSpaceDE w:val="0"/>
+        <w:autoSpaceDN w:val="0"/>
+        <w:adjustRightInd w:val="0"/>
+        <w:rPr>
+          <w:rFonts w:ascii="Courier New" w:hAnsi="Courier New" w:cs="Courier New"/>
+          <w:color w:val="000000"/>
+          <w:sz w:val="18"/>
+          <w:szCs w:val="18"/>
+        </w:rPr>
+      </w:pPr>
+      <w:r>
+        <w:rPr>
+          <w:rFonts w:ascii="Courier New" w:hAnsi="Courier New" w:cs="Courier New"/>
+          <w:color w:val="000000"/>
+          <w:sz w:val="18"/>
+          <w:szCs w:val="18"/>
+        </w:rPr>
+        <w:t xml:space="preserve">                </w:t>
+      </w:r>
+      <w:proofErr w:type="spellStart"/>
+      <w:r>
+        <w:rPr>
+          <w:rFonts w:ascii="Courier New" w:hAnsi="Courier New" w:cs="Courier New"/>
+          <w:color w:val="000000"/>
+          <w:sz w:val="18"/>
+          <w:szCs w:val="18"/>
+        </w:rPr>
+        <w:t>Console.Write</w:t>
+      </w:r>
+      <w:proofErr w:type="spellEnd"/>
+      <w:r>
+        <w:rPr>
+          <w:rFonts w:ascii="Courier New" w:hAnsi="Courier New" w:cs="Courier New"/>
+          <w:color w:val="000000"/>
+          <w:sz w:val="18"/>
+          <w:szCs w:val="18"/>
+        </w:rPr>
+        <w:t>(</w:t>
+      </w:r>
+      <w:r>
+        <w:rPr>
+          <w:rFonts w:ascii="Courier New" w:hAnsi="Courier New" w:cs="Courier New"/>
+          <w:color w:val="A31515"/>
+          <w:sz w:val="18"/>
+          <w:szCs w:val="18"/>
+        </w:rPr>
+        <w:t>"Digite a nota da 2° prova: "</w:t>
+      </w:r>
+      <w:r>
+        <w:rPr>
+          <w:rFonts w:ascii="Courier New" w:hAnsi="Courier New" w:cs="Courier New"/>
+          <w:color w:val="000000"/>
+          <w:sz w:val="18"/>
+          <w:szCs w:val="18"/>
+        </w:rPr>
+        <w:t>);</w:t>
+      </w:r>
+    </w:p>
+    <w:p>
+      <w:pPr>
+        <w:autoSpaceDE w:val="0"/>
+        <w:autoSpaceDN w:val="0"/>
+        <w:adjustRightInd w:val="0"/>
+        <w:rPr>
+          <w:rFonts w:ascii="Courier New" w:hAnsi="Courier New" w:cs="Courier New"/>
+          <w:color w:val="000000"/>
+          <w:sz w:val="18"/>
+          <w:szCs w:val="18"/>
+        </w:rPr>
+      </w:pPr>
+      <w:r>
+        <w:rPr>
+          <w:rFonts w:ascii="Courier New" w:hAnsi="Courier New" w:cs="Courier New"/>
+          <w:color w:val="000000"/>
+          <w:sz w:val="18"/>
+          <w:szCs w:val="18"/>
+        </w:rPr>
+        <w:t xml:space="preserve">                </w:t>
+      </w:r>
+      <w:proofErr w:type="gramStart"/>
+      <w:r>
+        <w:rPr>
+          <w:rFonts w:ascii="Courier New" w:hAnsi="Courier New" w:cs="Courier New"/>
+          <w:color w:val="000000"/>
+          <w:sz w:val="18"/>
+          <w:szCs w:val="18"/>
+        </w:rPr>
+        <w:t>n</w:t>
+      </w:r>
+      <w:proofErr w:type="gramEnd"/>
+      <w:r>
+        <w:rPr>
+          <w:rFonts w:ascii="Courier New" w:hAnsi="Courier New" w:cs="Courier New"/>
+          <w:color w:val="000000"/>
+          <w:sz w:val="18"/>
+          <w:szCs w:val="18"/>
+        </w:rPr>
+        <w:t xml:space="preserve">2 = </w:t>
+      </w:r>
+      <w:proofErr w:type="spellStart"/>
+      <w:r>
+        <w:rPr>
+          <w:rFonts w:ascii="Courier New" w:hAnsi="Courier New" w:cs="Courier New"/>
+          <w:color w:val="000000"/>
+          <w:sz w:val="18"/>
+          <w:szCs w:val="18"/>
+        </w:rPr>
+        <w:t>Convert.ToDouble</w:t>
+      </w:r>
+      <w:proofErr w:type="spellEnd"/>
+      <w:r>
+        <w:rPr>
+          <w:rFonts w:ascii="Courier New" w:hAnsi="Courier New" w:cs="Courier New"/>
+          <w:color w:val="000000"/>
+          <w:sz w:val="18"/>
+          <w:szCs w:val="18"/>
+        </w:rPr>
+        <w:t>(</w:t>
+      </w:r>
+      <w:proofErr w:type="spellStart"/>
+      <w:r>
+        <w:rPr>
+          <w:rFonts w:ascii="Courier New" w:hAnsi="Courier New" w:cs="Courier New"/>
+          <w:color w:val="000000"/>
+          <w:sz w:val="18"/>
+          <w:szCs w:val="18"/>
+        </w:rPr>
+        <w:t>Console.ReadLine</w:t>
+      </w:r>
+      <w:proofErr w:type="spellEnd"/>
+      <w:r>
+        <w:rPr>
+          <w:rFonts w:ascii="Courier New" w:hAnsi="Courier New" w:cs="Courier New"/>
+          <w:color w:val="000000"/>
+          <w:sz w:val="18"/>
+          <w:szCs w:val="18"/>
+        </w:rPr>
+        <w:t>());</w:t>
+      </w:r>
+    </w:p>
+    <w:p>
+      <w:pPr>
+        <w:autoSpaceDE w:val="0"/>
+        <w:autoSpaceDN w:val="0"/>
+        <w:adjustRightInd w:val="0"/>
+        <w:rPr>
+          <w:rFonts w:ascii="Courier New" w:hAnsi="Courier New" w:cs="Courier New"/>
+          <w:color w:val="000000"/>
+          <w:sz w:val="18"/>
+          <w:szCs w:val="18"/>
+        </w:rPr>
+      </w:pPr>
+      <w:r>
+        <w:rPr>
+          <w:rFonts w:ascii="Courier New" w:hAnsi="Courier New" w:cs="Courier New"/>
+          <w:color w:val="000000"/>
+          <w:sz w:val="18"/>
+          <w:szCs w:val="18"/>
+        </w:rPr>
+        <w:t xml:space="preserve">                </w:t>
+      </w:r>
       <w:proofErr w:type="spellStart"/>
       <w:proofErr w:type="gramStart"/>
       <w:r>
         <w:rPr>
           <w:rFonts w:ascii="Courier New" w:hAnsi="Courier New" w:cs="Courier New"/>
-          <w:color w:val="000000"/>
-          <w:sz w:val="18"/>
-          <w:szCs w:val="18"/>
-        </w:rPr>
-        <w:t>saiLaco</w:t>
+          <w:color w:val="0000FF"/>
+          <w:sz w:val="18"/>
+          <w:szCs w:val="18"/>
+        </w:rPr>
+        <w:t>if</w:t>
       </w:r>
       <w:proofErr w:type="spellEnd"/>
       <w:proofErr w:type="gramEnd"/>
@@ -5797,7 +6205,71 @@
           <w:sz w:val="18"/>
           <w:szCs w:val="18"/>
         </w:rPr>
-        <w:t xml:space="preserve"> = </w:t>
+        <w:t xml:space="preserve"> (n2 &lt; 0.0 || n2 &gt; 10.0)</w:t>
+      </w:r>
+    </w:p>
+    <w:p>
+      <w:pPr>
+        <w:autoSpaceDE w:val="0"/>
+        <w:autoSpaceDN w:val="0"/>
+        <w:adjustRightInd w:val="0"/>
+        <w:rPr>
+          <w:rFonts w:ascii="Courier New" w:hAnsi="Courier New" w:cs="Courier New"/>
+          <w:color w:val="000000"/>
+          <w:sz w:val="18"/>
+          <w:szCs w:val="18"/>
+        </w:rPr>
+      </w:pPr>
+      <w:r>
+        <w:rPr>
+          <w:rFonts w:ascii="Courier New" w:hAnsi="Courier New" w:cs="Courier New"/>
+          <w:color w:val="000000"/>
+          <w:sz w:val="18"/>
+          <w:szCs w:val="18"/>
+        </w:rPr>
+        <w:t xml:space="preserve">                {</w:t>
+      </w:r>
+    </w:p>
+    <w:p>
+      <w:pPr>
+        <w:autoSpaceDE w:val="0"/>
+        <w:autoSpaceDN w:val="0"/>
+        <w:adjustRightInd w:val="0"/>
+        <w:rPr>
+          <w:rFonts w:ascii="Courier New" w:hAnsi="Courier New" w:cs="Courier New"/>
+          <w:color w:val="000000"/>
+          <w:sz w:val="18"/>
+          <w:szCs w:val="18"/>
+        </w:rPr>
+      </w:pPr>
+      <w:r>
+        <w:rPr>
+          <w:rFonts w:ascii="Courier New" w:hAnsi="Courier New" w:cs="Courier New"/>
+          <w:color w:val="000000"/>
+          <w:sz w:val="18"/>
+          <w:szCs w:val="18"/>
+        </w:rPr>
+        <w:t xml:space="preserve">                    </w:t>
+      </w:r>
+      <w:proofErr w:type="spellStart"/>
+      <w:r>
+        <w:rPr>
+          <w:rFonts w:ascii="Courier New" w:hAnsi="Courier New" w:cs="Courier New"/>
+          <w:color w:val="000000"/>
+          <w:sz w:val="18"/>
+          <w:szCs w:val="18"/>
+        </w:rPr>
+        <w:t>Console.Write</w:t>
+      </w:r>
+      <w:proofErr w:type="spellEnd"/>
+      <w:r>
+        <w:rPr>
+          <w:rFonts w:ascii="Courier New" w:hAnsi="Courier New" w:cs="Courier New"/>
+          <w:color w:val="000000"/>
+          <w:sz w:val="18"/>
+          <w:szCs w:val="18"/>
+        </w:rPr>
+        <w:t>(</w:t>
       </w:r>
       <w:r>
         <w:rPr>
@@ -5806,6 +6278,145 @@
           <w:sz w:val="18"/>
           <w:szCs w:val="18"/>
         </w:rPr>
+        <w:t>"Valor inválido, por favor digite novamente: "</w:t>
+      </w:r>
+      <w:r>
+        <w:rPr>
+          <w:rFonts w:ascii="Courier New" w:hAnsi="Courier New" w:cs="Courier New"/>
+          <w:color w:val="000000"/>
+          <w:sz w:val="18"/>
+          <w:szCs w:val="18"/>
+        </w:rPr>
+        <w:t>);</w:t>
+      </w:r>
+    </w:p>
+    <w:p>
+      <w:pPr>
+        <w:autoSpaceDE w:val="0"/>
+        <w:autoSpaceDN w:val="0"/>
+        <w:adjustRightInd w:val="0"/>
+        <w:rPr>
+          <w:rFonts w:ascii="Courier New" w:hAnsi="Courier New" w:cs="Courier New"/>
+          <w:color w:val="000000"/>
+          <w:sz w:val="18"/>
+          <w:szCs w:val="18"/>
+        </w:rPr>
+      </w:pPr>
+      <w:r>
+        <w:rPr>
+          <w:rFonts w:ascii="Courier New" w:hAnsi="Courier New" w:cs="Courier New"/>
+          <w:color w:val="000000"/>
+          <w:sz w:val="18"/>
+          <w:szCs w:val="18"/>
+        </w:rPr>
+        <w:t xml:space="preserve">                }</w:t>
+      </w:r>
+    </w:p>
+    <w:p>
+      <w:pPr>
+        <w:autoSpaceDE w:val="0"/>
+        <w:autoSpaceDN w:val="0"/>
+        <w:adjustRightInd w:val="0"/>
+        <w:rPr>
+          <w:rFonts w:ascii="Courier New" w:hAnsi="Courier New" w:cs="Courier New"/>
+          <w:color w:val="000000"/>
+          <w:sz w:val="18"/>
+          <w:szCs w:val="18"/>
+        </w:rPr>
+      </w:pPr>
+      <w:r>
+        <w:rPr>
+          <w:rFonts w:ascii="Courier New" w:hAnsi="Courier New" w:cs="Courier New"/>
+          <w:color w:val="000000"/>
+          <w:sz w:val="18"/>
+          <w:szCs w:val="18"/>
+        </w:rPr>
+        <w:t xml:space="preserve">                </w:t>
+      </w:r>
+      <w:proofErr w:type="spellStart"/>
+      <w:proofErr w:type="gramStart"/>
+      <w:r>
+        <w:rPr>
+          <w:rFonts w:ascii="Courier New" w:hAnsi="Courier New" w:cs="Courier New"/>
+          <w:color w:val="0000FF"/>
+          <w:sz w:val="18"/>
+          <w:szCs w:val="18"/>
+        </w:rPr>
+        <w:t>else</w:t>
+      </w:r>
+      <w:proofErr w:type="spellEnd"/>
+      <w:proofErr w:type="gramEnd"/>
+    </w:p>
+    <w:p>
+      <w:pPr>
+        <w:autoSpaceDE w:val="0"/>
+        <w:autoSpaceDN w:val="0"/>
+        <w:adjustRightInd w:val="0"/>
+        <w:rPr>
+          <w:rFonts w:ascii="Courier New" w:hAnsi="Courier New" w:cs="Courier New"/>
+          <w:color w:val="000000"/>
+          <w:sz w:val="18"/>
+          <w:szCs w:val="18"/>
+        </w:rPr>
+      </w:pPr>
+      <w:r>
+        <w:rPr>
+          <w:rFonts w:ascii="Courier New" w:hAnsi="Courier New" w:cs="Courier New"/>
+          <w:color w:val="000000"/>
+          <w:sz w:val="18"/>
+          <w:szCs w:val="18"/>
+        </w:rPr>
+        <w:t xml:space="preserve">                {</w:t>
+      </w:r>
+    </w:p>
+    <w:p>
+      <w:pPr>
+        <w:autoSpaceDE w:val="0"/>
+        <w:autoSpaceDN w:val="0"/>
+        <w:adjustRightInd w:val="0"/>
+        <w:rPr>
+          <w:rFonts w:ascii="Courier New" w:hAnsi="Courier New" w:cs="Courier New"/>
+          <w:color w:val="000000"/>
+          <w:sz w:val="18"/>
+          <w:szCs w:val="18"/>
+        </w:rPr>
+      </w:pPr>
+      <w:r>
+        <w:rPr>
+          <w:rFonts w:ascii="Courier New" w:hAnsi="Courier New" w:cs="Courier New"/>
+          <w:color w:val="000000"/>
+          <w:sz w:val="18"/>
+          <w:szCs w:val="18"/>
+        </w:rPr>
+        <w:t xml:space="preserve">                    </w:t>
+      </w:r>
+      <w:proofErr w:type="gramStart"/>
+      <w:r>
+        <w:rPr>
+          <w:rFonts w:ascii="Courier New" w:hAnsi="Courier New" w:cs="Courier New"/>
+          <w:color w:val="000000"/>
+          <w:sz w:val="18"/>
+          <w:szCs w:val="18"/>
+        </w:rPr>
+        <w:t>saiLaco</w:t>
+      </w:r>
+      <w:proofErr w:type="gramEnd"/>
+      <w:r>
+        <w:rPr>
+          <w:rFonts w:ascii="Courier New" w:hAnsi="Courier New" w:cs="Courier New"/>
+          <w:color w:val="000000"/>
+          <w:sz w:val="18"/>
+          <w:szCs w:val="18"/>
+        </w:rPr>
+        <w:t xml:space="preserve">2 = </w:t>
+      </w:r>
+      <w:r>
+        <w:rPr>
+          <w:rFonts w:ascii="Courier New" w:hAnsi="Courier New" w:cs="Courier New"/>
+          <w:color w:val="A31515"/>
+          <w:sz w:val="18"/>
+          <w:szCs w:val="18"/>
+        </w:rPr>
         <w:t>'S'</w:t>
       </w:r>
       <w:r>
@@ -5879,27 +6490,213 @@
           <w:sz w:val="18"/>
           <w:szCs w:val="18"/>
         </w:rPr>
-        <w:t xml:space="preserve"> (</w:t>
+        <w:t xml:space="preserve"> (saiLaco2 == </w:t>
+      </w:r>
+      <w:r>
+        <w:rPr>
+          <w:rFonts w:ascii="Courier New" w:hAnsi="Courier New" w:cs="Courier New"/>
+          <w:color w:val="A31515"/>
+          <w:sz w:val="18"/>
+          <w:szCs w:val="18"/>
+        </w:rPr>
+        <w:t>'N'</w:t>
+      </w:r>
+      <w:r>
+        <w:rPr>
+          <w:rFonts w:ascii="Courier New" w:hAnsi="Courier New" w:cs="Courier New"/>
+          <w:color w:val="000000"/>
+          <w:sz w:val="18"/>
+          <w:szCs w:val="18"/>
+        </w:rPr>
+        <w:t>);</w:t>
+      </w:r>
+    </w:p>
+    <w:p>
+      <w:pPr>
+        <w:autoSpaceDE w:val="0"/>
+        <w:autoSpaceDN w:val="0"/>
+        <w:adjustRightInd w:val="0"/>
+        <w:rPr>
+          <w:rFonts w:ascii="Courier New" w:hAnsi="Courier New" w:cs="Courier New"/>
+          <w:color w:val="000000"/>
+          <w:sz w:val="18"/>
+          <w:szCs w:val="18"/>
+        </w:rPr>
+      </w:pPr>
+      <w:r>
+        <w:rPr>
+          <w:rFonts w:ascii="Courier New" w:hAnsi="Courier New" w:cs="Courier New"/>
+          <w:color w:val="000000"/>
+          <w:sz w:val="18"/>
+          <w:szCs w:val="18"/>
+        </w:rPr>
+        <w:t xml:space="preserve">            </w:t>
+      </w:r>
+      <w:r>
+        <w:rPr>
+          <w:rFonts w:ascii="Courier New" w:hAnsi="Courier New" w:cs="Courier New"/>
+          <w:color w:val="008000"/>
+          <w:sz w:val="18"/>
+          <w:szCs w:val="18"/>
+        </w:rPr>
+        <w:t>//calcula a media</w:t>
+      </w:r>
+    </w:p>
+    <w:p>
+      <w:pPr>
+        <w:autoSpaceDE w:val="0"/>
+        <w:autoSpaceDN w:val="0"/>
+        <w:adjustRightInd w:val="0"/>
+        <w:rPr>
+          <w:rFonts w:ascii="Courier New" w:hAnsi="Courier New" w:cs="Courier New"/>
+          <w:color w:val="000000"/>
+          <w:sz w:val="18"/>
+          <w:szCs w:val="18"/>
+        </w:rPr>
+      </w:pPr>
+      <w:r>
+        <w:rPr>
+          <w:rFonts w:ascii="Courier New" w:hAnsi="Courier New" w:cs="Courier New"/>
+          <w:color w:val="000000"/>
+          <w:sz w:val="18"/>
+          <w:szCs w:val="18"/>
+        </w:rPr>
+        <w:t xml:space="preserve">            </w:t>
       </w:r>
       <w:proofErr w:type="spellStart"/>
-      <w:r>
-        <w:rPr>
-          <w:rFonts w:ascii="Courier New" w:hAnsi="Courier New" w:cs="Courier New"/>
-          <w:color w:val="000000"/>
-          <w:sz w:val="18"/>
-          <w:szCs w:val="18"/>
-        </w:rPr>
-        <w:t>saiLaco</w:t>
+      <w:proofErr w:type="gramStart"/>
+      <w:r>
+        <w:rPr>
+          <w:rFonts w:ascii="Courier New" w:hAnsi="Courier New" w:cs="Courier New"/>
+          <w:color w:val="0000FF"/>
+          <w:sz w:val="18"/>
+          <w:szCs w:val="18"/>
+        </w:rPr>
+        <w:t>double</w:t>
       </w:r>
       <w:proofErr w:type="spellEnd"/>
-      <w:r>
-        <w:rPr>
-          <w:rFonts w:ascii="Courier New" w:hAnsi="Courier New" w:cs="Courier New"/>
-          <w:color w:val="000000"/>
-          <w:sz w:val="18"/>
-          <w:szCs w:val="18"/>
-        </w:rPr>
-        <w:t xml:space="preserve"> == </w:t>
+      <w:proofErr w:type="gramEnd"/>
+      <w:r>
+        <w:rPr>
+          <w:rFonts w:ascii="Courier New" w:hAnsi="Courier New" w:cs="Courier New"/>
+          <w:color w:val="000000"/>
+          <w:sz w:val="18"/>
+          <w:szCs w:val="18"/>
+        </w:rPr>
+        <w:t xml:space="preserve"> </w:t>
+      </w:r>
+      <w:proofErr w:type="spellStart"/>
+      <w:r>
+        <w:rPr>
+          <w:rFonts w:ascii="Courier New" w:hAnsi="Courier New" w:cs="Courier New"/>
+          <w:color w:val="000000"/>
+          <w:sz w:val="18"/>
+          <w:szCs w:val="18"/>
+        </w:rPr>
+        <w:t>result</w:t>
+      </w:r>
+      <w:proofErr w:type="spellEnd"/>
+      <w:r>
+        <w:rPr>
+          <w:rFonts w:ascii="Courier New" w:hAnsi="Courier New" w:cs="Courier New"/>
+          <w:color w:val="000000"/>
+          <w:sz w:val="18"/>
+          <w:szCs w:val="18"/>
+        </w:rPr>
+        <w:t xml:space="preserve"> = (n1 + n2) / 2;</w:t>
+      </w:r>
+    </w:p>
+    <w:p>
+      <w:pPr>
+        <w:autoSpaceDE w:val="0"/>
+        <w:autoSpaceDN w:val="0"/>
+        <w:adjustRightInd w:val="0"/>
+        <w:rPr>
+          <w:rFonts w:ascii="Courier New" w:hAnsi="Courier New" w:cs="Courier New"/>
+          <w:color w:val="000000"/>
+          <w:sz w:val="18"/>
+          <w:szCs w:val="18"/>
+        </w:rPr>
+      </w:pPr>
+      <w:r>
+        <w:rPr>
+          <w:rFonts w:ascii="Courier New" w:hAnsi="Courier New" w:cs="Courier New"/>
+          <w:color w:val="000000"/>
+          <w:sz w:val="18"/>
+          <w:szCs w:val="18"/>
+        </w:rPr>
+        <w:t xml:space="preserve">            </w:t>
+      </w:r>
+      <w:r>
+        <w:rPr>
+          <w:rFonts w:ascii="Courier New" w:hAnsi="Courier New" w:cs="Courier New"/>
+          <w:color w:val="008000"/>
+          <w:sz w:val="18"/>
+          <w:szCs w:val="18"/>
+        </w:rPr>
+        <w:t xml:space="preserve">//imprime a </w:t>
+      </w:r>
+      <w:proofErr w:type="spellStart"/>
+      <w:r>
+        <w:rPr>
+          <w:rFonts w:ascii="Courier New" w:hAnsi="Courier New" w:cs="Courier New"/>
+          <w:color w:val="008000"/>
+          <w:sz w:val="18"/>
+          <w:szCs w:val="18"/>
+        </w:rPr>
+        <w:t>media</w:t>
+      </w:r>
+      <w:proofErr w:type="spellEnd"/>
+      <w:r>
+        <w:rPr>
+          <w:rFonts w:ascii="Courier New" w:hAnsi="Courier New" w:cs="Courier New"/>
+          <w:color w:val="008000"/>
+          <w:sz w:val="18"/>
+          <w:szCs w:val="18"/>
+        </w:rPr>
+        <w:t xml:space="preserve"> na tela</w:t>
+      </w:r>
+    </w:p>
+    <w:p>
+      <w:pPr>
+        <w:autoSpaceDE w:val="0"/>
+        <w:autoSpaceDN w:val="0"/>
+        <w:adjustRightInd w:val="0"/>
+        <w:rPr>
+          <w:rFonts w:ascii="Courier New" w:hAnsi="Courier New" w:cs="Courier New"/>
+          <w:color w:val="000000"/>
+          <w:sz w:val="18"/>
+          <w:szCs w:val="18"/>
+        </w:rPr>
+      </w:pPr>
+      <w:r>
+        <w:rPr>
+          <w:rFonts w:ascii="Courier New" w:hAnsi="Courier New" w:cs="Courier New"/>
+          <w:color w:val="000000"/>
+          <w:sz w:val="18"/>
+          <w:szCs w:val="18"/>
+        </w:rPr>
+        <w:t xml:space="preserve">            </w:t>
+      </w:r>
+      <w:proofErr w:type="spellStart"/>
+      <w:r>
+        <w:rPr>
+          <w:rFonts w:ascii="Courier New" w:hAnsi="Courier New" w:cs="Courier New"/>
+          <w:color w:val="000000"/>
+          <w:sz w:val="18"/>
+          <w:szCs w:val="18"/>
+        </w:rPr>
+        <w:t>Console.Write</w:t>
+      </w:r>
+      <w:proofErr w:type="spellEnd"/>
+      <w:r>
+        <w:rPr>
+          <w:rFonts w:ascii="Courier New" w:hAnsi="Courier New" w:cs="Courier New"/>
+          <w:color w:val="000000"/>
+          <w:sz w:val="18"/>
+          <w:szCs w:val="18"/>
+        </w:rPr>
+        <w:t>(</w:t>
       </w:r>
       <w:r>
         <w:rPr>
@@ -5908,7 +6705,45 @@
           <w:sz w:val="18"/>
           <w:szCs w:val="18"/>
         </w:rPr>
-        <w:t>'N'</w:t>
+        <w:t xml:space="preserve">$"Sua média semestral é </w:t>
+      </w:r>
+      <w:r>
+        <w:rPr>
+          <w:rFonts w:ascii="Courier New" w:hAnsi="Courier New" w:cs="Courier New"/>
+          <w:color w:val="000000"/>
+          <w:sz w:val="18"/>
+          <w:szCs w:val="18"/>
+        </w:rPr>
+        <w:t>{</w:t>
+      </w:r>
+      <w:proofErr w:type="spellStart"/>
+      <w:r>
+        <w:rPr>
+          <w:rFonts w:ascii="Courier New" w:hAnsi="Courier New" w:cs="Courier New"/>
+          <w:color w:val="000000"/>
+          <w:sz w:val="18"/>
+          <w:szCs w:val="18"/>
+        </w:rPr>
+        <w:t>result</w:t>
+      </w:r>
+      <w:proofErr w:type="spellEnd"/>
+      <w:r>
+        <w:rPr>
+          <w:rFonts w:ascii="Courier New" w:hAnsi="Courier New" w:cs="Courier New"/>
+          <w:color w:val="000000"/>
+          <w:sz w:val="18"/>
+          <w:szCs w:val="18"/>
+        </w:rPr>
+        <w:t>}</w:t>
+      </w:r>
+      <w:r>
+        <w:rPr>
+          <w:rFonts w:ascii="Courier New" w:hAnsi="Courier New" w:cs="Courier New"/>
+          <w:color w:val="A31515"/>
+          <w:sz w:val="18"/>
+          <w:szCs w:val="18"/>
+        </w:rPr>
+        <w:t>"</w:t>
       </w:r>
       <w:r>
         <w:rPr>
@@ -5929,6 +6764,7 @@
         <w:jc w:val="both"/>
         <w:rPr>
           <w:rFonts w:ascii="Courier New" w:hAnsi="Courier New" w:cs="Courier New"/>
+          <w:color w:val="000000"/>
           <w:sz w:val="18"/>
           <w:szCs w:val="18"/>
         </w:rPr>
@@ -6045,6 +6881,26 @@
       <w:r>
         <w:t>programa para permitir um novo cálculo, caso contrário ele deve ser encerrado.</w:t>
       </w:r>
+    </w:p>
+    <w:p>
+      <w:pPr>
+        <w:autoSpaceDE w:val="0"/>
+        <w:autoSpaceDN w:val="0"/>
+        <w:adjustRightInd w:val="0"/>
+        <w:ind w:left="1077"/>
+        <w:jc w:val="both"/>
+      </w:pPr>
+    </w:p>
+    <w:p>
+      <w:pPr>
+        <w:autoSpaceDE w:val="0"/>
+        <w:autoSpaceDN w:val="0"/>
+        <w:adjustRightInd w:val="0"/>
+        <w:ind w:left="1077"/>
+        <w:jc w:val="both"/>
+      </w:pPr>
+      <w:bookmarkStart w:id="0" w:name="_GoBack"/>
+      <w:bookmarkEnd w:id="0"/>
     </w:p>
     <w:p>
       <w:pPr>
